--- a/Data Dic.docx
+++ b/Data Dic.docx
@@ -3,8 +3,9 @@
 <w:document xmlns:wpc="http://schemas.microsoft.com/office/word/2010/wordprocessingCanvas" xmlns:cx="http://schemas.microsoft.com/office/drawing/2014/chartex" xmlns:mc="http://schemas.openxmlformats.org/markup-compatibility/2006" xmlns:o="urn:schemas-microsoft-com:office:office" xmlns:r="http://schemas.openxmlformats.org/officeDocument/2006/relationships" xmlns:m="http://schemas.openxmlformats.org/officeDocument/2006/math" xmlns:v="urn:schemas-microsoft-com:vml" xmlns:wp14="http://schemas.microsoft.com/office/word/2010/wordprocessingDrawing" xmlns:wp="http://schemas.openxmlformats.org/drawingml/2006/wordprocessingDrawing" xmlns:w10="urn:schemas-microsoft-com:office:word" xmlns:w="http://schemas.openxmlformats.org/wordprocessingml/2006/main" xmlns:w14="http://schemas.microsoft.com/office/word/2010/wordml" xmlns:w15="http://schemas.microsoft.com/office/word/2012/wordml" xmlns:w16se="http://schemas.microsoft.com/office/word/2015/wordml/symex" xmlns:wpg="http://schemas.microsoft.com/office/word/2010/wordprocessingGroup" xmlns:wpi="http://schemas.microsoft.com/office/word/2010/wordprocessingInk" xmlns:wne="http://schemas.microsoft.com/office/word/2006/wordml" xmlns:wps="http://schemas.microsoft.com/office/word/2010/wordprocessingShape" mc:Ignorable="w14 w15 w16se wp14">
   <w:body>
     <w:p>
-      <w:bookmarkStart w:id="0" w:name="_GoBack"/>
-      <w:bookmarkEnd w:id="0"/>
+      <w:pPr>
+        <w:pStyle w:val="Heading2"/>
+      </w:pPr>
     </w:p>
     <w:p>
       <w:pPr>
@@ -37,10 +38,7 @@
         <w:pStyle w:val="Header"/>
       </w:pPr>
       <w:r>
-        <w:t>Description: S</w:t>
-      </w:r>
-      <w:r>
-        <w:t>tores information about customer</w:t>
+        <w:t>Description: Stores information about customer</w:t>
       </w:r>
     </w:p>
     <w:p>
@@ -412,10 +410,7 @@
       </w:r>
       <w:proofErr w:type="spellStart"/>
       <w:r>
-        <w:t>Shipper</w:t>
-      </w:r>
-      <w:r>
-        <w:t>_User</w:t>
+        <w:t>Shipper_User</w:t>
       </w:r>
       <w:proofErr w:type="spellEnd"/>
     </w:p>
@@ -428,10 +423,7 @@
       </w:r>
       <w:proofErr w:type="spellStart"/>
       <w:r>
-        <w:t>Shipper</w:t>
-      </w:r>
-      <w:r>
-        <w:t>_ID</w:t>
+        <w:t>Shipper_ID</w:t>
       </w:r>
       <w:proofErr w:type="spellEnd"/>
     </w:p>
@@ -440,10 +432,7 @@
         <w:pStyle w:val="Header"/>
       </w:pPr>
       <w:r>
-        <w:t>Description: S</w:t>
-      </w:r>
-      <w:r>
-        <w:t>tores information about shipper</w:t>
+        <w:t>Description: Stores information about shipper</w:t>
       </w:r>
     </w:p>
     <w:p>
@@ -989,10 +978,7 @@
       </w:r>
       <w:proofErr w:type="spellStart"/>
       <w:r>
-        <w:t>Auctionmanager</w:t>
-      </w:r>
-      <w:r>
-        <w:t>_User</w:t>
+        <w:t>Auctionmanager_User</w:t>
       </w:r>
       <w:proofErr w:type="spellEnd"/>
     </w:p>
@@ -1005,10 +991,7 @@
       </w:r>
       <w:proofErr w:type="spellStart"/>
       <w:r>
-        <w:t>Auctionmanager</w:t>
-      </w:r>
-      <w:r>
-        <w:t>_ID</w:t>
+        <w:t>Auctionmanager_ID</w:t>
       </w:r>
       <w:proofErr w:type="spellEnd"/>
     </w:p>
@@ -1017,10 +1000,7 @@
         <w:pStyle w:val="Header"/>
       </w:pPr>
       <w:r>
-        <w:t>Description: S</w:t>
-      </w:r>
-      <w:r>
-        <w:t>tores information about Auction manager</w:t>
+        <w:t>Description: Stores information about Auction manager</w:t>
       </w:r>
     </w:p>
     <w:p>
@@ -1309,10 +1289,7 @@
       </w:r>
       <w:proofErr w:type="spellStart"/>
       <w:r>
-        <w:t>Admin</w:t>
-      </w:r>
-      <w:r>
-        <w:t>_User</w:t>
+        <w:t>Admin_User</w:t>
       </w:r>
       <w:proofErr w:type="spellEnd"/>
     </w:p>
@@ -1325,10 +1302,7 @@
       </w:r>
       <w:proofErr w:type="spellStart"/>
       <w:r>
-        <w:t>Admin</w:t>
-      </w:r>
-      <w:r>
-        <w:t>_ID</w:t>
+        <w:t>Admin_ID</w:t>
       </w:r>
       <w:proofErr w:type="spellEnd"/>
     </w:p>
@@ -1337,10 +1311,7 @@
         <w:pStyle w:val="Header"/>
       </w:pPr>
       <w:r>
-        <w:t>Description: S</w:t>
-      </w:r>
-      <w:r>
-        <w:t>tores information about Admin</w:t>
+        <w:t>Description: Stores information about Admin</w:t>
       </w:r>
     </w:p>
     <w:p>
@@ -1553,10 +1524,7 @@
             </w:pPr>
             <w:proofErr w:type="spellStart"/>
             <w:r>
-              <w:t>Admin</w:t>
-            </w:r>
-            <w:r>
-              <w:t>_ID</w:t>
+              <w:t>Admin_ID</w:t>
             </w:r>
             <w:proofErr w:type="spellEnd"/>
           </w:p>
@@ -1658,10 +1626,7 @@
       </w:pPr>
       <w:r>
         <w:lastRenderedPageBreak/>
-        <w:t>Description: S</w:t>
-      </w:r>
-      <w:r>
-        <w:t>tores information about Product</w:t>
+        <w:t>Description: Stores information about Product</w:t>
       </w:r>
     </w:p>
     <w:p>
@@ -2516,10 +2481,7 @@
         <w:pStyle w:val="Header"/>
       </w:pPr>
       <w:r>
-        <w:t>Description: S</w:t>
-      </w:r>
-      <w:r>
-        <w:t>tores information about Auction Details</w:t>
+        <w:t>Description: Stores information about Auction Details</w:t>
       </w:r>
     </w:p>
     <w:p>
@@ -3015,10 +2977,7 @@
         <w:pStyle w:val="Header"/>
       </w:pPr>
       <w:r>
-        <w:t>Description: Stores i</w:t>
-      </w:r>
-      <w:r>
-        <w:t>nformation about Auction Winner Details</w:t>
+        <w:t>Description: Stores information about Auction Winner Details</w:t>
       </w:r>
     </w:p>
     <w:p>
@@ -3797,21 +3756,15 @@
               <w:pStyle w:val="Header"/>
             </w:pPr>
             <w:r>
-              <w:t>Client</w:t>
-            </w:r>
-            <w:r>
-              <w:t xml:space="preserve"> ID</w:t>
-            </w:r>
-          </w:p>
-          <w:p>
-            <w:pPr>
-              <w:pStyle w:val="Header"/>
-            </w:pPr>
-            <w:r>
-              <w:t>(Client</w:t>
-            </w:r>
-            <w:r>
-              <w:t>)</w:t>
+              <w:t>Client ID</w:t>
+            </w:r>
+          </w:p>
+          <w:p>
+            <w:pPr>
+              <w:pStyle w:val="Header"/>
+            </w:pPr>
+            <w:r>
+              <w:t>(Client)</w:t>
             </w:r>
           </w:p>
         </w:tc>
@@ -3834,10 +3787,7 @@
         <w:pStyle w:val="Header"/>
       </w:pPr>
       <w:r>
-        <w:t>Description: Sto</w:t>
-      </w:r>
-      <w:r>
-        <w:t xml:space="preserve">res the information about all the vehicles </w:t>
+        <w:t xml:space="preserve">Description: Stores the information about all the vehicles </w:t>
       </w:r>
     </w:p>
     <w:p>
@@ -4324,13 +4274,599 @@
     <w:p/>
     <w:p>
       <w:pPr>
+        <w:pStyle w:val="Header"/>
+      </w:pPr>
+      <w:r>
+        <w:lastRenderedPageBreak/>
+        <w:t>Table Name: Payment</w:t>
+      </w:r>
+    </w:p>
+    <w:p>
+      <w:pPr>
+        <w:pStyle w:val="Header"/>
+      </w:pPr>
+      <w:r>
+        <w:t xml:space="preserve">Primary Key: </w:t>
+      </w:r>
+      <w:proofErr w:type="spellStart"/>
+      <w:r>
+        <w:t>Payment_Transcation_ID</w:t>
+      </w:r>
+      <w:proofErr w:type="spellEnd"/>
+    </w:p>
+    <w:p>
+      <w:pPr>
+        <w:pStyle w:val="Header"/>
+      </w:pPr>
+      <w:r>
+        <w:t xml:space="preserve">Description: Stores information about </w:t>
+      </w:r>
+      <w:proofErr w:type="spellStart"/>
+      <w:r>
+        <w:t>Transcation</w:t>
+      </w:r>
+      <w:proofErr w:type="spellEnd"/>
+    </w:p>
+    <w:p>
+      <w:pPr>
+        <w:pStyle w:val="Header"/>
+      </w:pPr>
+    </w:p>
+    <w:tbl>
+      <w:tblPr>
+        <w:tblStyle w:val="TableGrid"/>
+        <w:tblW w:w="0" w:type="auto"/>
+        <w:tblLook w:val="04A0" w:firstRow="1" w:lastRow="0" w:firstColumn="1" w:lastColumn="0" w:noHBand="0" w:noVBand="1"/>
+      </w:tblPr>
+      <w:tblGrid>
+        <w:gridCol w:w="1273"/>
+        <w:gridCol w:w="2181"/>
+        <w:gridCol w:w="1398"/>
+        <w:gridCol w:w="1294"/>
+        <w:gridCol w:w="1424"/>
+        <w:gridCol w:w="1446"/>
+      </w:tblGrid>
+      <w:tr>
+        <w:tc>
+          <w:tcPr>
+            <w:tcW w:w="1335" w:type="dxa"/>
+          </w:tcPr>
+          <w:p>
+            <w:pPr>
+              <w:pStyle w:val="Header"/>
+            </w:pPr>
+            <w:proofErr w:type="spellStart"/>
+            <w:r>
+              <w:t>Sr</w:t>
+            </w:r>
+            <w:proofErr w:type="spellEnd"/>
+            <w:r>
+              <w:t xml:space="preserve"> No</w:t>
+            </w:r>
+          </w:p>
+        </w:tc>
+        <w:tc>
+          <w:tcPr>
+            <w:tcW w:w="2000" w:type="dxa"/>
+          </w:tcPr>
+          <w:p>
+            <w:pPr>
+              <w:pStyle w:val="Header"/>
+            </w:pPr>
+            <w:r>
+              <w:t>Column Name</w:t>
+            </w:r>
+          </w:p>
+        </w:tc>
+        <w:tc>
+          <w:tcPr>
+            <w:tcW w:w="1426" w:type="dxa"/>
+          </w:tcPr>
+          <w:p>
+            <w:pPr>
+              <w:pStyle w:val="Header"/>
+            </w:pPr>
+            <w:r>
+              <w:t>Data Type</w:t>
+            </w:r>
+          </w:p>
+        </w:tc>
+        <w:tc>
+          <w:tcPr>
+            <w:tcW w:w="1350" w:type="dxa"/>
+          </w:tcPr>
+          <w:p>
+            <w:pPr>
+              <w:pStyle w:val="Header"/>
+            </w:pPr>
+            <w:r>
+              <w:t>Size</w:t>
+            </w:r>
+          </w:p>
+        </w:tc>
+        <w:tc>
+          <w:tcPr>
+            <w:tcW w:w="1445" w:type="dxa"/>
+          </w:tcPr>
+          <w:p>
+            <w:pPr>
+              <w:pStyle w:val="Header"/>
+            </w:pPr>
+            <w:r>
+              <w:t>Constraint</w:t>
+            </w:r>
+          </w:p>
+        </w:tc>
+        <w:tc>
+          <w:tcPr>
+            <w:tcW w:w="1460" w:type="dxa"/>
+          </w:tcPr>
+          <w:p>
+            <w:pPr>
+              <w:pStyle w:val="Header"/>
+            </w:pPr>
+            <w:r>
+              <w:t>Description</w:t>
+            </w:r>
+          </w:p>
+        </w:tc>
+      </w:tr>
+      <w:tr>
+        <w:tc>
+          <w:tcPr>
+            <w:tcW w:w="1335" w:type="dxa"/>
+          </w:tcPr>
+          <w:p>
+            <w:pPr>
+              <w:pStyle w:val="Header"/>
+            </w:pPr>
+            <w:r>
+              <w:t>1</w:t>
+            </w:r>
+          </w:p>
+        </w:tc>
+        <w:tc>
+          <w:tcPr>
+            <w:tcW w:w="2000" w:type="dxa"/>
+          </w:tcPr>
+          <w:p>
+            <w:pPr>
+              <w:pStyle w:val="Header"/>
+            </w:pPr>
+            <w:proofErr w:type="spellStart"/>
+            <w:r>
+              <w:t>Transcation</w:t>
+            </w:r>
+            <w:proofErr w:type="spellEnd"/>
+            <w:r>
+              <w:t xml:space="preserve"> ID</w:t>
+            </w:r>
+          </w:p>
+        </w:tc>
+        <w:tc>
+          <w:tcPr>
+            <w:tcW w:w="1426" w:type="dxa"/>
+          </w:tcPr>
+          <w:p>
+            <w:pPr>
+              <w:pStyle w:val="Header"/>
+            </w:pPr>
+            <w:proofErr w:type="spellStart"/>
+            <w:r>
+              <w:t>Nvarchar</w:t>
+            </w:r>
+            <w:proofErr w:type="spellEnd"/>
+          </w:p>
+        </w:tc>
+        <w:tc>
+          <w:tcPr>
+            <w:tcW w:w="1350" w:type="dxa"/>
+          </w:tcPr>
+          <w:p>
+            <w:pPr>
+              <w:pStyle w:val="Header"/>
+            </w:pPr>
+            <w:r>
+              <w:t>30</w:t>
+            </w:r>
+          </w:p>
+        </w:tc>
+        <w:tc>
+          <w:tcPr>
+            <w:tcW w:w="1445" w:type="dxa"/>
+          </w:tcPr>
+          <w:p>
+            <w:pPr>
+              <w:pStyle w:val="Header"/>
+            </w:pPr>
+            <w:r>
+              <w:t>Not Null</w:t>
+            </w:r>
+          </w:p>
+        </w:tc>
+        <w:tc>
+          <w:tcPr>
+            <w:tcW w:w="1460" w:type="dxa"/>
+          </w:tcPr>
+          <w:p>
+            <w:pPr>
+              <w:pStyle w:val="Header"/>
+            </w:pPr>
+            <w:proofErr w:type="spellStart"/>
+            <w:r>
+              <w:t>Transcation</w:t>
+            </w:r>
+            <w:proofErr w:type="spellEnd"/>
+            <w:r>
+              <w:t xml:space="preserve"> Id</w:t>
+            </w:r>
+          </w:p>
+        </w:tc>
+      </w:tr>
+      <w:tr>
+        <w:tc>
+          <w:tcPr>
+            <w:tcW w:w="1335" w:type="dxa"/>
+          </w:tcPr>
+          <w:p>
+            <w:pPr>
+              <w:pStyle w:val="Header"/>
+            </w:pPr>
+            <w:r>
+              <w:t>2</w:t>
+            </w:r>
+          </w:p>
+        </w:tc>
+        <w:tc>
+          <w:tcPr>
+            <w:tcW w:w="2000" w:type="dxa"/>
+          </w:tcPr>
+          <w:p>
+            <w:pPr>
+              <w:pStyle w:val="Header"/>
+            </w:pPr>
+            <w:proofErr w:type="spellStart"/>
+            <w:r>
+              <w:t>Customer_ID</w:t>
+            </w:r>
+            <w:proofErr w:type="spellEnd"/>
+          </w:p>
+        </w:tc>
+        <w:tc>
+          <w:tcPr>
+            <w:tcW w:w="1426" w:type="dxa"/>
+          </w:tcPr>
+          <w:p>
+            <w:pPr>
+              <w:pStyle w:val="Header"/>
+            </w:pPr>
+            <w:proofErr w:type="spellStart"/>
+            <w:r>
+              <w:t>Nvarchar</w:t>
+            </w:r>
+            <w:proofErr w:type="spellEnd"/>
+          </w:p>
+        </w:tc>
+        <w:tc>
+          <w:tcPr>
+            <w:tcW w:w="1350" w:type="dxa"/>
+          </w:tcPr>
+          <w:p>
+            <w:pPr>
+              <w:pStyle w:val="Header"/>
+            </w:pPr>
+            <w:r>
+              <w:t>25</w:t>
+            </w:r>
+          </w:p>
+        </w:tc>
+        <w:tc>
+          <w:tcPr>
+            <w:tcW w:w="1445" w:type="dxa"/>
+          </w:tcPr>
+          <w:p>
+            <w:pPr>
+              <w:pStyle w:val="Header"/>
+            </w:pPr>
+            <w:r>
+              <w:t>Foreign Key</w:t>
+            </w:r>
+          </w:p>
+        </w:tc>
+        <w:tc>
+          <w:tcPr>
+            <w:tcW w:w="1460" w:type="dxa"/>
+          </w:tcPr>
+          <w:p>
+            <w:pPr>
+              <w:pStyle w:val="Header"/>
+            </w:pPr>
+            <w:r>
+              <w:t>Customer id</w:t>
+            </w:r>
+          </w:p>
+          <w:p>
+            <w:pPr>
+              <w:pStyle w:val="Header"/>
+            </w:pPr>
+            <w:r>
+              <w:t>(Customer)</w:t>
+            </w:r>
+          </w:p>
+        </w:tc>
+      </w:tr>
+      <w:tr>
+        <w:tc>
+          <w:tcPr>
+            <w:tcW w:w="1335" w:type="dxa"/>
+          </w:tcPr>
+          <w:p>
+            <w:pPr>
+              <w:pStyle w:val="Header"/>
+            </w:pPr>
+            <w:r>
+              <w:t>3</w:t>
+            </w:r>
+          </w:p>
+        </w:tc>
+        <w:tc>
+          <w:tcPr>
+            <w:tcW w:w="2000" w:type="dxa"/>
+          </w:tcPr>
+          <w:p>
+            <w:pPr>
+              <w:pStyle w:val="Header"/>
+            </w:pPr>
+            <w:r>
+              <w:t>Shipper ID</w:t>
+            </w:r>
+          </w:p>
+        </w:tc>
+        <w:tc>
+          <w:tcPr>
+            <w:tcW w:w="1426" w:type="dxa"/>
+          </w:tcPr>
+          <w:p>
+            <w:pPr>
+              <w:pStyle w:val="Header"/>
+            </w:pPr>
+            <w:proofErr w:type="spellStart"/>
+            <w:r>
+              <w:t>Nvarchar</w:t>
+            </w:r>
+            <w:proofErr w:type="spellEnd"/>
+          </w:p>
+        </w:tc>
+        <w:tc>
+          <w:tcPr>
+            <w:tcW w:w="1350" w:type="dxa"/>
+          </w:tcPr>
+          <w:p>
+            <w:pPr>
+              <w:pStyle w:val="Header"/>
+            </w:pPr>
+            <w:r>
+              <w:t>25</w:t>
+            </w:r>
+          </w:p>
+        </w:tc>
+        <w:tc>
+          <w:tcPr>
+            <w:tcW w:w="1445" w:type="dxa"/>
+          </w:tcPr>
+          <w:p>
+            <w:pPr>
+              <w:pStyle w:val="Header"/>
+            </w:pPr>
+            <w:r>
+              <w:t>Foreign Key</w:t>
+            </w:r>
+          </w:p>
+        </w:tc>
+        <w:tc>
+          <w:tcPr>
+            <w:tcW w:w="1460" w:type="dxa"/>
+          </w:tcPr>
+          <w:p>
+            <w:pPr>
+              <w:pStyle w:val="Header"/>
+            </w:pPr>
+            <w:r>
+              <w:t>Shipper Id</w:t>
+            </w:r>
+          </w:p>
+          <w:p>
+            <w:pPr>
+              <w:pStyle w:val="Header"/>
+            </w:pPr>
+            <w:r>
+              <w:t>(Shipper)</w:t>
+            </w:r>
+          </w:p>
+        </w:tc>
+      </w:tr>
+      <w:tr>
+        <w:tc>
+          <w:tcPr>
+            <w:tcW w:w="1335" w:type="dxa"/>
+          </w:tcPr>
+          <w:p>
+            <w:pPr>
+              <w:pStyle w:val="Header"/>
+            </w:pPr>
+            <w:r>
+              <w:t>4</w:t>
+            </w:r>
+          </w:p>
+        </w:tc>
+        <w:tc>
+          <w:tcPr>
+            <w:tcW w:w="2000" w:type="dxa"/>
+          </w:tcPr>
+          <w:p>
+            <w:pPr>
+              <w:pStyle w:val="Header"/>
+            </w:pPr>
+            <w:proofErr w:type="spellStart"/>
+            <w:r>
+              <w:t>Card_Name</w:t>
+            </w:r>
+            <w:proofErr w:type="spellEnd"/>
+          </w:p>
+        </w:tc>
+        <w:tc>
+          <w:tcPr>
+            <w:tcW w:w="1426" w:type="dxa"/>
+          </w:tcPr>
+          <w:p>
+            <w:pPr>
+              <w:pStyle w:val="Header"/>
+            </w:pPr>
+            <w:proofErr w:type="spellStart"/>
+            <w:r>
+              <w:t>Nvarchar</w:t>
+            </w:r>
+            <w:proofErr w:type="spellEnd"/>
+          </w:p>
+        </w:tc>
+        <w:tc>
+          <w:tcPr>
+            <w:tcW w:w="1350" w:type="dxa"/>
+          </w:tcPr>
+          <w:p>
+            <w:pPr>
+              <w:pStyle w:val="Header"/>
+            </w:pPr>
+            <w:r>
+              <w:t>25</w:t>
+            </w:r>
+          </w:p>
+        </w:tc>
+        <w:tc>
+          <w:tcPr>
+            <w:tcW w:w="1445" w:type="dxa"/>
+          </w:tcPr>
+          <w:p>
+            <w:pPr>
+              <w:pStyle w:val="Header"/>
+            </w:pPr>
+            <w:r>
+              <w:t>Not Null</w:t>
+            </w:r>
+          </w:p>
+        </w:tc>
+        <w:tc>
+          <w:tcPr>
+            <w:tcW w:w="1460" w:type="dxa"/>
+          </w:tcPr>
+          <w:p>
+            <w:pPr>
+              <w:pStyle w:val="Header"/>
+            </w:pPr>
+            <w:r>
+              <w:t>Name which is written on customer card</w:t>
+            </w:r>
+          </w:p>
+        </w:tc>
+      </w:tr>
+      <w:tr>
+        <w:tc>
+          <w:tcPr>
+            <w:tcW w:w="1335" w:type="dxa"/>
+          </w:tcPr>
+          <w:p>
+            <w:pPr>
+              <w:pStyle w:val="Header"/>
+            </w:pPr>
+            <w:r>
+              <w:t>5</w:t>
+            </w:r>
+          </w:p>
+        </w:tc>
+        <w:tc>
+          <w:tcPr>
+            <w:tcW w:w="2000" w:type="dxa"/>
+          </w:tcPr>
+          <w:p>
+            <w:pPr>
+              <w:pStyle w:val="Header"/>
+            </w:pPr>
+            <w:proofErr w:type="spellStart"/>
+            <w:r>
+              <w:t>Card_Expiration_Date</w:t>
+            </w:r>
+            <w:proofErr w:type="spellEnd"/>
+          </w:p>
+        </w:tc>
+        <w:tc>
+          <w:tcPr>
+            <w:tcW w:w="1426" w:type="dxa"/>
+          </w:tcPr>
+          <w:p>
+            <w:pPr>
+              <w:pStyle w:val="Header"/>
+            </w:pPr>
+            <w:r>
+              <w:t>Date</w:t>
+            </w:r>
+          </w:p>
+        </w:tc>
+        <w:tc>
+          <w:tcPr>
+            <w:tcW w:w="1350" w:type="dxa"/>
+          </w:tcPr>
+          <w:p>
+            <w:pPr>
+              <w:pStyle w:val="Header"/>
+            </w:pPr>
+            <w:r>
+              <w:t>20</w:t>
+            </w:r>
+          </w:p>
+        </w:tc>
+        <w:tc>
+          <w:tcPr>
+            <w:tcW w:w="1445" w:type="dxa"/>
+          </w:tcPr>
+          <w:p>
+            <w:pPr>
+              <w:pStyle w:val="Header"/>
+            </w:pPr>
+            <w:r>
+              <w:t>Not Null</w:t>
+            </w:r>
+          </w:p>
+        </w:tc>
+        <w:tc>
+          <w:tcPr>
+            <w:tcW w:w="1460" w:type="dxa"/>
+          </w:tcPr>
+          <w:p>
+            <w:pPr>
+              <w:pStyle w:val="Header"/>
+            </w:pPr>
+            <w:r>
+              <w:t>Expiration Date about customer card</w:t>
+            </w:r>
+          </w:p>
+        </w:tc>
+      </w:tr>
+    </w:tbl>
+    <w:p>
+      <w:pPr>
+        <w:pStyle w:val="Header"/>
+      </w:pPr>
+    </w:p>
+    <w:p>
+      <w:pPr>
         <w:tabs>
           <w:tab w:val="left" w:pos="2750"/>
           <w:tab w:val="right" w:pos="9026"/>
         </w:tabs>
       </w:pPr>
+      <w:bookmarkStart w:id="0" w:name="_GoBack"/>
+      <w:bookmarkEnd w:id="0"/>
       <w:r>
-        <w:lastRenderedPageBreak/>
         <w:tab/>
       </w:r>
       <w:r>
@@ -5053,6 +5589,28 @@
     <w:name w:val="Normal"/>
     <w:qFormat/>
   </w:style>
+  <w:style w:type="paragraph" w:styleId="Heading2">
+    <w:name w:val="heading 2"/>
+    <w:basedOn w:val="Normal"/>
+    <w:next w:val="Normal"/>
+    <w:link w:val="Heading2Char"/>
+    <w:uiPriority w:val="9"/>
+    <w:unhideWhenUsed/>
+    <w:qFormat/>
+    <w:rsid w:val="004227B9"/>
+    <w:pPr>
+      <w:keepNext/>
+      <w:keepLines/>
+      <w:spacing w:before="40" w:after="0"/>
+      <w:outlineLvl w:val="1"/>
+    </w:pPr>
+    <w:rPr>
+      <w:rFonts w:asciiTheme="majorHAnsi" w:eastAsiaTheme="majorEastAsia" w:hAnsiTheme="majorHAnsi" w:cstheme="majorBidi"/>
+      <w:color w:val="2E74B5" w:themeColor="accent1" w:themeShade="BF"/>
+      <w:sz w:val="26"/>
+      <w:szCs w:val="26"/>
+    </w:rPr>
+  </w:style>
   <w:style w:type="character" w:default="1" w:styleId="DefaultParagraphFont">
     <w:name w:val="Default Paragraph Font"/>
     <w:uiPriority w:val="1"/>
@@ -5142,6 +5700,19 @@
     <w:link w:val="Footer"/>
     <w:uiPriority w:val="99"/>
     <w:rsid w:val="00B408D6"/>
+  </w:style>
+  <w:style w:type="character" w:customStyle="1" w:styleId="Heading2Char">
+    <w:name w:val="Heading 2 Char"/>
+    <w:basedOn w:val="DefaultParagraphFont"/>
+    <w:link w:val="Heading2"/>
+    <w:uiPriority w:val="9"/>
+    <w:rsid w:val="004227B9"/>
+    <w:rPr>
+      <w:rFonts w:asciiTheme="majorHAnsi" w:eastAsiaTheme="majorEastAsia" w:hAnsiTheme="majorHAnsi" w:cstheme="majorBidi"/>
+      <w:color w:val="2E74B5" w:themeColor="accent1" w:themeShade="BF"/>
+      <w:sz w:val="26"/>
+      <w:szCs w:val="26"/>
+    </w:rPr>
   </w:style>
 </w:styles>
 </file>
